--- a/ZIAS/bin/reports/output/КПР.docx
+++ b/ZIAS/bin/reports/output/КПР.docx
@@ -1958,7 +1958,7 @@
               <w:rPr>
                 <w:lang w:val="en-US"/>
               </w:rPr>
-              <w:t>11</w:t>
+              <w:t>1</w:t>
             </w:r>
           </w:p>
         </w:tc>
@@ -2234,7 +2234,7 @@
         <w:rPr>
           <w:lang w:val="en-US"/>
         </w:rPr>
-        <w:t>15</w:t>
+        <w:t>1</w:t>
       </w:r>
       <w:r>
         <w:t xml:space="preserve"> </w:t>
@@ -3137,7 +3137,7 @@
             <w:rFonts w:ascii="Cambria Math" w:hAnsi="Cambria Math"/>
             <w:lang w:val="en-US"/>
           </w:rPr>
-          <m:t>=270,44</m:t>
+          <m:t>=279,79</m:t>
         </m:r>
         <m:r>
           <w:rPr>
@@ -3501,7 +3501,7 @@
           <w:rPr>
             <w:rFonts w:ascii="Cambria Math" w:hAnsi="Cambria Math"/>
           </w:rPr>
-          <m:t>=1,13</m:t>
+          <m:t>=0,15</m:t>
         </m:r>
       </m:oMath>
       <w:r>
@@ -3566,7 +3566,7 @@
           <w:rPr>
             <w:rFonts w:ascii="Cambria Math" w:hAnsi="Cambria Math"/>
           </w:rPr>
-          <m:t>=0,73e</m:t>
+          <m:t>=0,17e</m:t>
         </m:r>
       </m:oMath>
       <w:r>
@@ -3941,7 +3941,7 @@
             <w:rPr>
               <w:rFonts w:ascii="Cambria Math" w:hAnsi="Cambria Math"/>
             </w:rPr>
-            <m:t>=0,18Па</m:t>
+            <m:t>=0,02Па</m:t>
           </m:r>
         </m:oMath>
       </m:oMathPara>
@@ -4060,7 +4060,7 @@
             <w:rPr>
               <w:rFonts w:ascii="Cambria Math" w:hAnsi="Cambria Math"/>
             </w:rPr>
-            <m:t>=0,25Па</m:t>
+            <m:t>=0,03Па</m:t>
           </m:r>
         </m:oMath>
       </m:oMathPara>
@@ -4204,7 +4204,7 @@
           <w:rPr>
             <w:rFonts w:ascii="Cambria Math" w:hAnsi="Cambria Math"/>
           </w:rPr>
-          <m:t>=1,1</m:t>
+          <m:t>=0,16</m:t>
         </m:r>
       </m:oMath>
       <w:r>
@@ -4432,7 +4432,7 @@
           <w:rPr>
             <w:rFonts w:ascii="Cambria Math" w:hAnsi="Cambria Math"/>
           </w:rPr>
-          <m:t>×ρ×g=17463,6Па</m:t>
+          <m:t>×ρ×g=2540,16Па</m:t>
         </m:r>
       </m:oMath>
       <w:r>
@@ -4559,7 +4559,7 @@
             <w:rPr>
               <w:rFonts w:ascii="Cambria Math" w:hAnsi="Cambria Math"/>
             </w:rPr>
-            <m:t>=22702,68Па</m:t>
+            <m:t>=3302,21Па</m:t>
           </m:r>
         </m:oMath>
       </m:oMathPara>
@@ -4889,7 +4889,7 @@
           <w:rPr>
             <w:rFonts w:ascii="Cambria Math" w:hAnsi="Cambria Math"/>
           </w:rPr>
-          <m:t>0,7</m:t>
+          <m:t>0,06</m:t>
         </m:r>
         <m:r>
           <w:rPr>
@@ -5016,7 +5016,7 @@
             <w:rPr>
               <w:rFonts w:ascii="Cambria Math" w:hAnsi="Cambria Math"/>
             </w:rPr>
-            <m:t>=0,98Па</m:t>
+            <m:t>=0,08Па</m:t>
           </m:r>
         </m:oMath>
       </m:oMathPara>
@@ -5388,7 +5388,7 @@
             <w:rPr>
               <w:rFonts w:ascii="Cambria Math" w:hAnsi="Cambria Math"/>
             </w:rPr>
-            <m:t>×v=1,29Па</m:t>
+            <m:t>×v=0,12Па</m:t>
           </m:r>
         </m:oMath>
       </m:oMathPara>
@@ -5507,7 +5507,7 @@
             <w:rPr>
               <w:rFonts w:ascii="Cambria Math" w:hAnsi="Cambria Math"/>
             </w:rPr>
-            <m:t>=1,81Па</m:t>
+            <m:t>=0,17Па</m:t>
           </m:r>
         </m:oMath>
       </m:oMathPara>
@@ -5815,7 +5815,7 @@
                 <w:color w:val="0070C0"/>
                 <w:lang w:val="en-US"/>
               </w:rPr>
-              <w:t>0,25</w:t>
+              <w:t>0,03</w:t>
             </w:r>
           </w:p>
         </w:tc>
@@ -5837,7 +5837,7 @@
                 <w:color w:val="0070C0"/>
                 <w:lang w:val="en-US"/>
               </w:rPr>
-              <w:t>0,98</w:t>
+              <w:t>0,08</w:t>
             </w:r>
           </w:p>
         </w:tc>
@@ -5859,7 +5859,7 @@
                 <w:color w:val="FF0000"/>
                 <w:lang w:val="en-US"/>
               </w:rPr>
-              <w:t>1,81.</w:t>
+              <w:t>0,17.</w:t>
             </w:r>
           </w:p>
         </w:tc>
@@ -5906,7 +5906,7 @@
               <w:rPr>
                 <w:lang w:val="en-US"/>
               </w:rPr>
-              <w:t>270,44</w:t>
+              <w:t>279,79</w:t>
             </w:r>
             <w:proofErr w:type="spellEnd"/>
           </w:p>
@@ -5953,7 +5953,7 @@
                 <w:color w:val="0070C0"/>
                 <w:lang w:val="en-US"/>
               </w:rPr>
-              <w:t>22702,68</w:t>
+              <w:t>3302,21</w:t>
             </w:r>
           </w:p>
         </w:tc>
